--- a/documents/04磷素反演与数据同化.docx
+++ b/documents/04磷素反演与数据同化.docx
@@ -67,16 +67,240 @@
     </w:p>
     <w:p>
       <w:pPr>
-        <w:ind w:firstLineChars="0" w:firstLine="0"/>
+        <w:ind w:firstLine="480"/>
+      </w:pPr>
+      <w:r>
+        <w:t>D</w:t>
+      </w:r>
+      <w:r>
         <w:rPr>
           <w:rFonts w:hint="eastAsia"/>
         </w:rPr>
-      </w:pPr>
+        <w:t>ebug</w:t>
+      </w:r>
+      <w:r>
+        <w:rPr>
+          <w:rFonts w:hint="eastAsia"/>
+        </w:rPr>
+        <w:t>：养分值为负数</w:t>
+      </w:r>
     </w:p>
     <w:p>
       <w:pPr>
-        <w:ind w:firstLine="480"/>
-      </w:pPr>
+        <w:ind w:firstLineChars="0" w:firstLine="0"/>
+        <w:jc w:val="center"/>
+      </w:pPr>
+      <w:r>
+        <w:rPr>
+          <w:noProof/>
+        </w:rPr>
+        <w:drawing>
+          <wp:inline distT="0" distB="0" distL="0" distR="0" wp14:anchorId="6944697B" wp14:editId="36C6AFD3">
+            <wp:extent cx="2543175" cy="1038225"/>
+            <wp:effectExtent l="0" t="0" r="9525" b="9525"/>
+            <wp:docPr id="1" name="图片 1"/>
+            <wp:cNvGraphicFramePr>
+              <a:graphicFrameLocks xmlns:a="http://schemas.openxmlformats.org/drawingml/2006/main" noChangeAspect="1"/>
+            </wp:cNvGraphicFramePr>
+            <a:graphic xmlns:a="http://schemas.openxmlformats.org/drawingml/2006/main">
+              <a:graphicData uri="http://schemas.openxmlformats.org/drawingml/2006/picture">
+                <pic:pic xmlns:pic="http://schemas.openxmlformats.org/drawingml/2006/picture">
+                  <pic:nvPicPr>
+                    <pic:cNvPr id="0" name="Picture 1"/>
+                    <pic:cNvPicPr>
+                      <a:picLocks noChangeAspect="1" noChangeArrowheads="1"/>
+                    </pic:cNvPicPr>
+                  </pic:nvPicPr>
+                  <pic:blipFill>
+                    <a:blip r:embed="rId8">
+                      <a:extLst>
+                        <a:ext uri="{28A0092B-C50C-407E-A947-70E740481C1C}">
+                          <a14:useLocalDpi xmlns:a14="http://schemas.microsoft.com/office/drawing/2010/main" val="0"/>
+                        </a:ext>
+                      </a:extLst>
+                    </a:blip>
+                    <a:srcRect/>
+                    <a:stretch>
+                      <a:fillRect/>
+                    </a:stretch>
+                  </pic:blipFill>
+                  <pic:spPr bwMode="auto">
+                    <a:xfrm>
+                      <a:off x="0" y="0"/>
+                      <a:ext cx="2543175" cy="1038225"/>
+                    </a:xfrm>
+                    <a:prstGeom prst="rect">
+                      <a:avLst/>
+                    </a:prstGeom>
+                    <a:noFill/>
+                    <a:ln>
+                      <a:noFill/>
+                    </a:ln>
+                  </pic:spPr>
+                </pic:pic>
+              </a:graphicData>
+            </a:graphic>
+          </wp:inline>
+        </w:drawing>
+      </w:r>
+    </w:p>
+    <w:p>
+      <w:pPr>
+        <w:ind w:firstLineChars="0" w:firstLine="0"/>
+        <w:jc w:val="center"/>
+      </w:pPr>
+      <w:r>
+        <w:rPr>
+          <w:noProof/>
+        </w:rPr>
+        <w:drawing>
+          <wp:inline distT="0" distB="0" distL="0" distR="0" wp14:anchorId="2C2493CD" wp14:editId="3443D28A">
+            <wp:extent cx="2857500" cy="1657350"/>
+            <wp:effectExtent l="0" t="0" r="0" b="0"/>
+            <wp:docPr id="2" name="图片 2"/>
+            <wp:cNvGraphicFramePr>
+              <a:graphicFrameLocks xmlns:a="http://schemas.openxmlformats.org/drawingml/2006/main" noChangeAspect="1"/>
+            </wp:cNvGraphicFramePr>
+            <a:graphic xmlns:a="http://schemas.openxmlformats.org/drawingml/2006/main">
+              <a:graphicData uri="http://schemas.openxmlformats.org/drawingml/2006/picture">
+                <pic:pic xmlns:pic="http://schemas.openxmlformats.org/drawingml/2006/picture">
+                  <pic:nvPicPr>
+                    <pic:cNvPr id="0" name="Picture 3"/>
+                    <pic:cNvPicPr>
+                      <a:picLocks noChangeAspect="1" noChangeArrowheads="1"/>
+                    </pic:cNvPicPr>
+                  </pic:nvPicPr>
+                  <pic:blipFill>
+                    <a:blip r:embed="rId9">
+                      <a:extLst>
+                        <a:ext uri="{28A0092B-C50C-407E-A947-70E740481C1C}">
+                          <a14:useLocalDpi xmlns:a14="http://schemas.microsoft.com/office/drawing/2010/main" val="0"/>
+                        </a:ext>
+                      </a:extLst>
+                    </a:blip>
+                    <a:srcRect/>
+                    <a:stretch>
+                      <a:fillRect/>
+                    </a:stretch>
+                  </pic:blipFill>
+                  <pic:spPr bwMode="auto">
+                    <a:xfrm>
+                      <a:off x="0" y="0"/>
+                      <a:ext cx="2857500" cy="1657350"/>
+                    </a:xfrm>
+                    <a:prstGeom prst="rect">
+                      <a:avLst/>
+                    </a:prstGeom>
+                    <a:noFill/>
+                    <a:ln>
+                      <a:noFill/>
+                    </a:ln>
+                  </pic:spPr>
+                </pic:pic>
+              </a:graphicData>
+            </a:graphic>
+          </wp:inline>
+        </w:drawing>
+      </w:r>
+    </w:p>
+    <w:p>
+      <w:pPr>
+        <w:ind w:firstLineChars="0" w:firstLine="0"/>
+        <w:jc w:val="center"/>
+      </w:pPr>
+      <w:r>
+        <w:rPr>
+          <w:noProof/>
+        </w:rPr>
+        <w:drawing>
+          <wp:inline distT="0" distB="0" distL="0" distR="0" wp14:anchorId="0A7B210B" wp14:editId="46ED9833">
+            <wp:extent cx="3619500" cy="838743"/>
+            <wp:effectExtent l="0" t="0" r="0" b="0"/>
+            <wp:docPr id="3" name="图片 3"/>
+            <wp:cNvGraphicFramePr>
+              <a:graphicFrameLocks xmlns:a="http://schemas.openxmlformats.org/drawingml/2006/main" noChangeAspect="1"/>
+            </wp:cNvGraphicFramePr>
+            <a:graphic xmlns:a="http://schemas.openxmlformats.org/drawingml/2006/main">
+              <a:graphicData uri="http://schemas.openxmlformats.org/drawingml/2006/picture">
+                <pic:pic xmlns:pic="http://schemas.openxmlformats.org/drawingml/2006/picture">
+                  <pic:nvPicPr>
+                    <pic:cNvPr id="0" name="Picture 5"/>
+                    <pic:cNvPicPr>
+                      <a:picLocks noChangeAspect="1" noChangeArrowheads="1"/>
+                    </pic:cNvPicPr>
+                  </pic:nvPicPr>
+                  <pic:blipFill>
+                    <a:blip r:embed="rId10">
+                      <a:extLst>
+                        <a:ext uri="{28A0092B-C50C-407E-A947-70E740481C1C}">
+                          <a14:useLocalDpi xmlns:a14="http://schemas.microsoft.com/office/drawing/2010/main" val="0"/>
+                        </a:ext>
+                      </a:extLst>
+                    </a:blip>
+                    <a:srcRect/>
+                    <a:stretch>
+                      <a:fillRect/>
+                    </a:stretch>
+                  </pic:blipFill>
+                  <pic:spPr bwMode="auto">
+                    <a:xfrm>
+                      <a:off x="0" y="0"/>
+                      <a:ext cx="3633487" cy="841984"/>
+                    </a:xfrm>
+                    <a:prstGeom prst="rect">
+                      <a:avLst/>
+                    </a:prstGeom>
+                    <a:noFill/>
+                    <a:ln>
+                      <a:noFill/>
+                    </a:ln>
+                  </pic:spPr>
+                </pic:pic>
+              </a:graphicData>
+            </a:graphic>
+          </wp:inline>
+        </w:drawing>
+      </w:r>
+    </w:p>
+    <w:p>
+      <w:pPr>
+        <w:ind w:firstLineChars="0" w:firstLine="420"/>
+        <w:rPr>
+          <w:rFonts w:hint="eastAsia"/>
+        </w:rPr>
+      </w:pPr>
+      <w:r>
+        <w:rPr>
+          <w:rFonts w:hint="eastAsia"/>
+        </w:rPr>
+        <w:t>将</w:t>
+      </w:r>
+      <w:proofErr w:type="spellStart"/>
+      <w:r>
+        <w:rPr>
+          <w:rFonts w:hint="eastAsia"/>
+        </w:rPr>
+        <w:t>Nuptake</w:t>
+      </w:r>
+      <w:proofErr w:type="spellEnd"/>
+      <w:r>
+        <w:rPr>
+          <w:rFonts w:hint="eastAsia"/>
+        </w:rPr>
+        <w:t>分别改为对应的养分</w:t>
+      </w:r>
+      <w:r>
+        <w:rPr>
+          <w:rFonts w:hint="eastAsia"/>
+        </w:rPr>
+        <w:t>uptake</w:t>
+      </w:r>
+      <w:r>
+        <w:rPr>
+          <w:rFonts w:hint="eastAsia"/>
+        </w:rPr>
+        <w:t>。</w:t>
+      </w:r>
     </w:p>
     <w:p>
       <w:pPr>
@@ -93,6 +317,41 @@
       <w:pPr>
         <w:ind w:firstLine="480"/>
       </w:pPr>
+      <w:r>
+        <w:rPr>
+          <w:rFonts w:hint="eastAsia"/>
+        </w:rPr>
+        <w:t>首先修改</w:t>
+      </w:r>
+      <w:r>
+        <w:rPr>
+          <w:rFonts w:hint="eastAsia"/>
+        </w:rPr>
+        <w:t>2</w:t>
+      </w:r>
+      <w:r>
+        <w:t>019</w:t>
+      </w:r>
+      <w:r>
+        <w:rPr>
+          <w:rFonts w:hint="eastAsia"/>
+        </w:rPr>
+        <w:t>年养分</w:t>
+      </w:r>
+    </w:p>
+    <w:p>
+      <w:pPr>
+        <w:ind w:firstLine="480"/>
+        <w:rPr>
+          <w:rFonts w:hint="eastAsia"/>
+        </w:rPr>
+      </w:pPr>
+      <w:r>
+        <w:rPr>
+          <w:rFonts w:hint="eastAsia"/>
+        </w:rPr>
+        <w:t>然后修改农田管理参数中的肥料值</w:t>
+      </w:r>
     </w:p>
     <w:p>
       <w:pPr>
@@ -108,7 +367,16 @@
     <w:p>
       <w:pPr>
         <w:ind w:firstLine="480"/>
-      </w:pPr>
+        <w:rPr>
+          <w:rFonts w:hint="eastAsia"/>
+        </w:rPr>
+      </w:pPr>
+      <w:r>
+        <w:rPr>
+          <w:rFonts w:hint="eastAsia"/>
+        </w:rPr>
+        <w:t>根据大量历史文献获取</w:t>
+      </w:r>
     </w:p>
     <w:p>
       <w:pPr>
@@ -124,25 +392,44 @@
     <w:p>
       <w:pPr>
         <w:ind w:firstLine="480"/>
-      </w:pPr>
-    </w:p>
-    <w:p>
-      <w:pPr>
-        <w:pStyle w:val="4"/>
+        <w:rPr>
+          <w:rFonts w:hint="eastAsia"/>
+        </w:rPr>
       </w:pPr>
       <w:r>
         <w:rPr>
           <w:rFonts w:hint="eastAsia"/>
         </w:rPr>
+        <w:t>来源</w:t>
+      </w:r>
+      <w:r>
+        <w:rPr>
+          <w:rFonts w:hint="eastAsia"/>
+        </w:rPr>
+        <w:t>1</w:t>
+      </w:r>
+      <w:r>
+        <w:rPr>
+          <w:rFonts w:hint="eastAsia"/>
+        </w:rPr>
+        <w:t>：江苏省小麦数据</w:t>
+      </w:r>
+    </w:p>
+    <w:p>
+      <w:pPr>
+        <w:pStyle w:val="4"/>
+      </w:pPr>
+      <w:r>
+        <w:rPr>
+          <w:rFonts w:hint="eastAsia"/>
+        </w:rPr>
+        <w:lastRenderedPageBreak/>
         <w:t>水稻</w:t>
       </w:r>
     </w:p>
     <w:p>
       <w:pPr>
         <w:ind w:firstLineChars="0" w:firstLine="0"/>
-        <w:rPr>
-          <w:rFonts w:hint="eastAsia"/>
-        </w:rPr>
       </w:pPr>
     </w:p>
     <w:p>
@@ -159,9 +446,6 @@
     <w:p>
       <w:pPr>
         <w:ind w:firstLine="480"/>
-        <w:rPr>
-          <w:rFonts w:hint="eastAsia"/>
-        </w:rPr>
       </w:pPr>
     </w:p>
     <w:p>
@@ -175,13 +459,21 @@
         <w:t>数据同化</w:t>
       </w:r>
     </w:p>
+    <w:p>
+      <w:pPr>
+        <w:ind w:firstLine="480"/>
+        <w:rPr>
+          <w:rFonts w:hint="eastAsia"/>
+        </w:rPr>
+      </w:pPr>
+    </w:p>
     <w:sectPr>
-      <w:headerReference w:type="even" r:id="rId8"/>
-      <w:headerReference w:type="default" r:id="rId9"/>
-      <w:footerReference w:type="even" r:id="rId10"/>
-      <w:footerReference w:type="default" r:id="rId11"/>
-      <w:headerReference w:type="first" r:id="rId12"/>
-      <w:footerReference w:type="first" r:id="rId13"/>
+      <w:headerReference w:type="even" r:id="rId11"/>
+      <w:headerReference w:type="default" r:id="rId12"/>
+      <w:footerReference w:type="even" r:id="rId13"/>
+      <w:footerReference w:type="default" r:id="rId14"/>
+      <w:headerReference w:type="first" r:id="rId15"/>
+      <w:footerReference w:type="first" r:id="rId16"/>
       <w:pgSz w:w="11906" w:h="16838"/>
       <w:pgMar w:top="1418" w:right="1418" w:bottom="1418" w:left="1814" w:header="1417" w:footer="850" w:gutter="0"/>
       <w:pgNumType w:start="1"/>
